--- a/output/docx/UC008 - Registrar Autorização de Pagamento.docx
+++ b/output/docx/UC008 - Registrar Autorização de Pagamento.docx
@@ -454,7 +454,7 @@
             </w:pPr>
             <w:r>
               <w:rPr/>
-              <w:t>0.1</w:t>
+              <w:t>1.0</w:t>
             </w:r>
           </w:p>
         </w:tc>
@@ -494,7 +494,7 @@
             </w:pPr>
             <w:r>
               <w:rPr/>
-              <w:t>Daniel Medeiros</w:t>
+              <w:t>Fabrício Araújo</w:t>
             </w:r>
           </w:p>
         </w:tc>
@@ -515,7 +515,7 @@
             </w:pPr>
             <w:r>
               <w:rPr/>
-              <w:t>13/04/2020</w:t>
+              <w:t>09/07/2020</w:t>
             </w:r>
           </w:p>
         </w:tc>

--- a/output/docx/UC008 - Registrar Autorização de Pagamento.docx
+++ b/output/docx/UC008 - Registrar Autorização de Pagamento.docx
@@ -454,7 +454,7 @@
             </w:pPr>
             <w:r>
               <w:rPr/>
-              <w:t>1.0</w:t>
+              <w:t>1.2.5</w:t>
             </w:r>
           </w:p>
         </w:tc>
@@ -474,7 +474,7 @@
             </w:pPr>
             <w:r>
               <w:rPr/>
-              <w:t>Creation</w:t>
+              <w:t>Update</w:t>
             </w:r>
           </w:p>
         </w:tc>
@@ -494,7 +494,7 @@
             </w:pPr>
             <w:r>
               <w:rPr/>
-              <w:t>Fabrício Araújo</w:t>
+              <w:t>Julio Paiva</w:t>
             </w:r>
           </w:p>
         </w:tc>
@@ -515,7 +515,7 @@
             </w:pPr>
             <w:r>
               <w:rPr/>
-              <w:t>09/07/2020</w:t>
+              <w:t>31/05/2023</w:t>
             </w:r>
           </w:p>
         </w:tc>
@@ -1005,7 +1005,7 @@
           <w:szCs w:val="24"/>
           <w:u w:val="none"/>
         </w:rPr>
-        <w:t>3. Chefe Informa o número de Autorização de Pagamento e do Exercício. </w:t>
+        <w:t>1. Chefe Informa o número de Autorização de Pagamento e do Exercício. </w:t>
       </w:r>
     </w:p>
     <w:p>
@@ -1089,7 +1089,7 @@
           <w:szCs w:val="24"/>
           <w:u w:val="none"/>
         </w:rPr>
-        <w:t>4. Chefe Confirma a operação. </w:t>
+        <w:t>3. Chefe Confirma a operação. </w:t>
       </w:r>
     </w:p>
     <w:p>
@@ -1131,7 +1131,7 @@
           <w:szCs w:val="24"/>
           <w:u w:val="none"/>
         </w:rPr>
-        <w:t>5. System Persiste o número da AP e o ano de exercício conforme informados;
+        <w:t>4. System Persiste o número da AP e o ano de exercício conforme informados;
 					Altera a situação da diária (solicitação) para PAGAMENTO AUTORIZADO; e
 					Exibe mensagem de sucesso para o usuário. ef[1,2]</w:t>
       </w:r>
@@ -1329,7 +1329,7 @@
           <w:u w:val="none"/>
         </w:rPr>
         <w:t>1. System Verifica que já existe um número de AP (considerando também o mesmo exercício) registrado na base de dados; e
-					Interrompe a operação e exibe mensagem de erro (MSG210 - Número da autorização de pagamento já existe.) para o usuário. </w:t>
+					Interrompe a operação e exibe mensagem de erro (MSG210 - Número da autorização de pagamento já existe) para o usuário. </w:t>
       </w:r>
     </w:p>
     <w:p>
